--- a/DOCS/EIGEN/sprints/retrospectives/Retrospective Week 5 - remco.docx
+++ b/DOCS/EIGEN/sprints/retrospectives/Retrospective Week 5 - remco.docx
@@ -6,19 +6,12 @@
       <w:pPr>
         <w:pStyle w:val="Kop1"/>
       </w:pPr>
-      <w:proofErr w:type="spellStart"/>
-      <w:r>
-        <w:t>Retrospective</w:t>
-      </w:r>
-      <w:proofErr w:type="spellEnd"/>
-      <w:r>
-        <w:t xml:space="preserve"> Week </w:t>
+      <w:r>
+        <w:t xml:space="preserve">Retrospective Week </w:t>
       </w:r>
       <w:r>
         <w:t>5</w:t>
       </w:r>
-      <w:bookmarkStart w:id="0" w:name="_GoBack"/>
-      <w:bookmarkEnd w:id="0"/>
     </w:p>
     <w:p>
       <w:r>
@@ -107,13 +100,8 @@
       <w:pPr>
         <w:pStyle w:val="Kop3"/>
       </w:pPr>
-      <w:proofErr w:type="spellStart"/>
-      <w:r>
-        <w:t>Dezley</w:t>
-      </w:r>
-      <w:proofErr w:type="spellEnd"/>
-      <w:r>
-        <w:t xml:space="preserve"> Groen</w:t>
+      <w:r>
+        <w:t>Dezley Groen</w:t>
       </w:r>
     </w:p>
     <w:tbl>
@@ -256,18 +244,10 @@
         <w:pStyle w:val="Kop6"/>
       </w:pPr>
       <w:r>
-        <w:t xml:space="preserve">Wat was de </w:t>
-      </w:r>
-      <w:proofErr w:type="spellStart"/>
-      <w:r>
-        <w:t>ve</w:t>
-      </w:r>
-      <w:r>
-        <w:t>locity</w:t>
-      </w:r>
-      <w:proofErr w:type="spellEnd"/>
-      <w:r>
-        <w:t xml:space="preserve"> van de afgelopen sprint?</w:t>
+        <w:t>Wat was de ve</w:t>
+      </w:r>
+      <w:r>
+        <w:t>locity van de afgelopen sprint?</w:t>
       </w:r>
     </w:p>
     <w:p>
@@ -288,15 +268,7 @@
     </w:p>
     <w:p>
       <w:r>
-        <w:t xml:space="preserve">Het </w:t>
-      </w:r>
-      <w:proofErr w:type="spellStart"/>
-      <w:r>
-        <w:t>scrummen</w:t>
-      </w:r>
-      <w:proofErr w:type="spellEnd"/>
-      <w:r>
-        <w:t xml:space="preserve"> is verbetert.</w:t>
+        <w:t>Het scrummen is verbetert.</w:t>
       </w:r>
       <w:r>
         <w:t xml:space="preserve"> We hebben afgekregen wat we zeiden.</w:t>
@@ -361,13 +333,8 @@
       <w:pPr>
         <w:pStyle w:val="Kop6"/>
       </w:pPr>
-      <w:proofErr w:type="spellStart"/>
-      <w:r>
-        <w:t>Dezley</w:t>
-      </w:r>
-      <w:proofErr w:type="spellEnd"/>
-      <w:r>
-        <w:t xml:space="preserve"> Groen</w:t>
+      <w:r>
+        <w:t>Dezley Groen</w:t>
       </w:r>
     </w:p>
     <w:p>
@@ -421,8 +388,10 @@
         <w:rPr>
           <w:rStyle w:val="Subtieleverwijzing"/>
         </w:rPr>
-        <w:t>1</w:t>
-      </w:r>
+        <w:t>2</w:t>
+      </w:r>
+      <w:bookmarkStart w:id="0" w:name="_GoBack"/>
+      <w:bookmarkEnd w:id="0"/>
       <w:r>
         <w:rPr>
           <w:rStyle w:val="Subtieleverwijzing"/>
